--- a/docs/Notes_on_DSPy.docx
+++ b/docs/Notes_on_DSPy.docx
@@ -156,7 +156,17 @@
         <w:t>natural-language typed</w:t>
       </w:r>
       <w:r>
-        <w:t xml:space="preserve"> declaration of a function: a short declarative spec that tells DSPy what a text transformation needs to do (e.g. </w:t>
+        <w:t xml:space="preserve"> declaration of a function: a short declarative spec that tells DSPy </w:t>
+      </w:r>
+      <w:r>
+        <w:rPr>
+          <w:b/>
+          <w:bCs/>
+        </w:rPr>
+        <w:t>what</w:t>
+      </w:r>
+      <w:r>
+        <w:t xml:space="preserve"> a text transformation needs to do (e.g. </w:t>
       </w:r>
       <w:r>
         <w:rPr>
@@ -166,7 +176,20 @@
         <w:t>“consume questions and return answers”</w:t>
       </w:r>
       <w:r>
-        <w:t>).</w:t>
+        <w:t>)</w:t>
+      </w:r>
+      <w:r>
+        <w:t xml:space="preserve">, rather than </w:t>
+      </w:r>
+      <w:r>
+        <w:rPr>
+          <w:b/>
+          <w:bCs/>
+        </w:rPr>
+        <w:t>how</w:t>
+      </w:r>
+      <w:r>
+        <w:t xml:space="preserve"> a specific LM should be prompted to implement that behavior. </w:t>
       </w:r>
     </w:p>
     <w:sectPr>

--- a/docs/Notes_on_DSPy.docx
+++ b/docs/Notes_on_DSPy.docx
@@ -190,6 +190,79 @@
       </w:r>
       <w:r>
         <w:t xml:space="preserve"> a specific LM should be prompted to implement that behavior. </w:t>
+      </w:r>
+      <w:r>
+        <w:t xml:space="preserve">More formally, a DSPy signature is a tuple of </w:t>
+      </w:r>
+      <w:r>
+        <w:rPr>
+          <w:i/>
+          <w:iCs/>
+        </w:rPr>
+        <w:t>input fields</w:t>
+      </w:r>
+      <w:r>
+        <w:t xml:space="preserve"> and </w:t>
+      </w:r>
+      <w:r>
+        <w:rPr>
+          <w:i/>
+          <w:iCs/>
+        </w:rPr>
+        <w:t>output fields</w:t>
+      </w:r>
+      <w:r>
+        <w:t xml:space="preserve"> (and an optional </w:t>
+      </w:r>
+      <w:r>
+        <w:rPr>
+          <w:i/>
+          <w:iCs/>
+        </w:rPr>
+        <w:t>instruction</w:t>
+      </w:r>
+      <w:r>
+        <w:t xml:space="preserve">). A field consists of </w:t>
+      </w:r>
+      <w:r>
+        <w:rPr>
+          <w:i/>
+          <w:iCs/>
+        </w:rPr>
+        <w:t>field name</w:t>
+      </w:r>
+      <w:r>
+        <w:t xml:space="preserve"> and optional </w:t>
+      </w:r>
+      <w:r>
+        <w:rPr>
+          <w:i/>
+          <w:iCs/>
+        </w:rPr>
+        <w:t>field metadata</w:t>
+      </w:r>
+      <w:r>
+        <w:t xml:space="preserve">. </w:t>
+      </w:r>
+    </w:p>
+    <w:p>
+      <w:r>
+        <w:t xml:space="preserve"> In typical usage, the roles of the fields are inferred by DSPy as a function of field names. For instance, the DSPy compiler will use in-context learning to interpret question differently from answer and will iteratively refine its usage of these fields</w:t>
+      </w:r>
+      <w:r>
+        <w:t>.</w:t>
+      </w:r>
+    </w:p>
+    <w:p/>
+    <w:p>
+      <w:r>
+        <w:t>Signatures offer two benefits over prompts – they can be compiled into self-improving and pipeline-adaptive prompts or finetunes. This is primarily done by bootstrapping useful demonstrating examples for each signature. Additionally, signatures absorb the structured formatting and parsing logic to reduce brittle string manipulation in user programs.</w:t>
+      </w:r>
+    </w:p>
+    <w:p/>
+    <w:p>
+      <w:r>
+        <w:t xml:space="preserve"> </w:t>
       </w:r>
     </w:p>
     <w:sectPr>
@@ -730,6 +803,16 @@
       <w:szCs w:val="26"/>
     </w:rPr>
   </w:style>
+  <w:style w:type="paragraph" w:customStyle="1" w:styleId="Monaco">
+    <w:name w:val="Monaco"/>
+    <w:basedOn w:val="Normal"/>
+    <w:qFormat/>
+    <w:rsid w:val="00387579"/>
+    <w:rPr>
+      <w:rFonts w:ascii="Monaco" w:hAnsi="Monaco"/>
+      <w:sz w:val="16"/>
+    </w:rPr>
+  </w:style>
 </w:styles>
 </file>
 

--- a/docs/Notes_on_DSPy.docx
+++ b/docs/Notes_on_DSPy.docx
@@ -262,9 +262,127 @@
     <w:p/>
     <w:p>
       <w:r>
+        <w:t xml:space="preserve">In practice, DSPy signatures are expressed with a shorthand notation like </w:t>
+      </w:r>
+      <w:r>
+        <w:rPr>
+          <w:rFonts w:ascii="Monaco" w:hAnsi="Monaco"/>
+          <w:sz w:val="16"/>
+          <w:szCs w:val="16"/>
+        </w:rPr>
+        <w:t>question</w:t>
+      </w:r>
+      <w:r>
         <w:t xml:space="preserve"> </w:t>
       </w:r>
+      <w:r>
+        <w:rPr>
+          <w:rFonts w:ascii="Monaco" w:hAnsi="Monaco"/>
+          <w:sz w:val="16"/>
+          <w:szCs w:val="16"/>
+        </w:rPr>
+        <w:t>-&gt; answer</w:t>
+      </w:r>
+      <w:r>
+        <w:t>,</w:t>
+      </w:r>
+      <w:r>
+        <w:t xml:space="preserve"> as shown in the example below:</w:t>
+      </w:r>
     </w:p>
+    <w:p/>
+    <w:p>
+      <w:r>
+        <w:rPr>
+          <w:color w:val="AEAAAA" w:themeColor="background2" w:themeShade="BF"/>
+        </w:rPr>
+        <w:t>1</w:t>
+      </w:r>
+      <w:r>
+        <w:t xml:space="preserve"> </w:t>
+      </w:r>
+      <w:r>
+        <w:rPr>
+          <w:rFonts w:ascii="Monaco" w:hAnsi="Monaco"/>
+          <w:sz w:val="16"/>
+          <w:szCs w:val="16"/>
+        </w:rPr>
+        <w:t>qa = dspy.Predict(</w:t>
+      </w:r>
+      <w:r>
+        <w:rPr>
+          <w:rFonts w:ascii="Monaco" w:hAnsi="Monaco"/>
+          <w:color w:val="538135" w:themeColor="accent6" w:themeShade="BF"/>
+          <w:sz w:val="16"/>
+          <w:szCs w:val="16"/>
+        </w:rPr>
+        <w:t>“question -&gt; answer”</w:t>
+      </w:r>
+      <w:r>
+        <w:rPr>
+          <w:rFonts w:ascii="Monaco" w:hAnsi="Monaco"/>
+          <w:sz w:val="16"/>
+          <w:szCs w:val="16"/>
+        </w:rPr>
+        <w:t>)</w:t>
+      </w:r>
+    </w:p>
+    <w:p>
+      <w:r>
+        <w:rPr>
+          <w:color w:val="AEAAAA" w:themeColor="background2" w:themeShade="BF"/>
+        </w:rPr>
+        <w:t>2</w:t>
+      </w:r>
+      <w:r>
+        <w:t xml:space="preserve"> </w:t>
+      </w:r>
+      <w:r>
+        <w:rPr>
+          <w:rFonts w:ascii="Monaco" w:hAnsi="Monaco"/>
+          <w:sz w:val="16"/>
+          <w:szCs w:val="16"/>
+        </w:rPr>
+        <w:t>qa(question=</w:t>
+      </w:r>
+      <w:r>
+        <w:rPr>
+          <w:rFonts w:ascii="Monaco" w:hAnsi="Monaco"/>
+          <w:color w:val="538135" w:themeColor="accent6" w:themeShade="BF"/>
+          <w:sz w:val="16"/>
+          <w:szCs w:val="16"/>
+        </w:rPr>
+        <w:t>”Where is Guarani spoken?”</w:t>
+      </w:r>
+      <w:r>
+        <w:rPr>
+          <w:rFonts w:ascii="Monaco" w:hAnsi="Monaco"/>
+          <w:sz w:val="16"/>
+          <w:szCs w:val="16"/>
+        </w:rPr>
+        <w:t>)</w:t>
+      </w:r>
+    </w:p>
+    <w:p>
+      <w:pPr>
+        <w:rPr>
+          <w:rFonts w:ascii="Monaco" w:hAnsi="Monaco"/>
+          <w:sz w:val="16"/>
+          <w:szCs w:val="16"/>
+        </w:rPr>
+      </w:pPr>
+      <w:r>
+        <w:rPr>
+          <w:rFonts w:ascii="Monaco" w:hAnsi="Monaco"/>
+          <w:color w:val="538135" w:themeColor="accent6" w:themeShade="BF"/>
+          <w:sz w:val="16"/>
+          <w:szCs w:val="16"/>
+        </w:rPr>
+        <w:t># out: Prediction(answer=’Guarani is spoken mainly in South America.’)</w:t>
+      </w:r>
+    </w:p>
+    <w:p/>
+    <w:p/>
     <w:sectPr>
       <w:pgSz w:w="12240" w:h="15840"/>
       <w:pgMar w:top="1440" w:right="1440" w:bottom="1440" w:left="1440" w:header="720" w:footer="720" w:gutter="0"/>
@@ -720,7 +838,6 @@
   <w:style w:type="character" w:default="1" w:styleId="DefaultParagraphFont">
     <w:name w:val="Default Paragraph Font"/>
     <w:uiPriority w:val="1"/>
-    <w:semiHidden/>
     <w:unhideWhenUsed/>
   </w:style>
   <w:style w:type="table" w:default="1" w:styleId="TableNormal">

--- a/docs/Notes_on_DSPy.docx
+++ b/docs/Notes_on_DSPy.docx
@@ -292,6 +292,10 @@
     </w:p>
     <w:p/>
     <w:p>
+      <w:pPr>
+        <w:keepNext/>
+        <w:keepLines/>
+      </w:pPr>
       <w:r>
         <w:rPr>
           <w:color w:val="AEAAAA" w:themeColor="background2" w:themeShade="BF"/>
@@ -328,6 +332,10 @@
       </w:r>
     </w:p>
     <w:p>
+      <w:pPr>
+        <w:keepNext/>
+        <w:keepLines/>
+      </w:pPr>
       <w:r>
         <w:rPr>
           <w:color w:val="AEAAAA" w:themeColor="background2" w:themeShade="BF"/>
@@ -365,6 +373,8 @@
     </w:p>
     <w:p>
       <w:pPr>
+        <w:keepNext/>
+        <w:keepLines/>
         <w:rPr>
           <w:rFonts w:ascii="Monaco" w:hAnsi="Monaco"/>
           <w:sz w:val="16"/>
@@ -379,10 +389,855 @@
           <w:szCs w:val="16"/>
         </w:rPr>
         <w:t># out: Prediction(answer=’Guarani is spoken mainly in South America.’)</w:t>
+      </w:r>
+    </w:p>
+    <w:p/>
+    <w:p>
+      <w:r>
+        <w:t xml:space="preserve">Each field’s name should indicate the semantic role that the input (or output) field plays in the transformation. DSPy will parse the notation and expand the field names into meaningful instructions for the LM, so that </w:t>
+      </w:r>
+      <w:r>
+        <w:rPr>
+          <w:rFonts w:ascii="Monaco" w:hAnsi="Monaco"/>
+          <w:sz w:val="16"/>
+          <w:szCs w:val="16"/>
+        </w:rPr>
+        <w:t>english_document -&gt; french_translation</w:t>
+      </w:r>
+      <w:r>
+        <w:t xml:space="preserve"> would prompt for English-to-French translation. </w:t>
+      </w:r>
+    </w:p>
+    <w:p>
+      <w:r>
+        <w:t>When needed DSPy offers more advanced programming interfaces for expressing more explicit constraints on signatures.</w:t>
+      </w:r>
+    </w:p>
+    <w:p/>
+    <w:p>
+      <w:pPr>
+        <w:rPr>
+          <w:u w:val="single"/>
+        </w:rPr>
+      </w:pPr>
+      <w:r>
+        <w:rPr>
+          <w:u w:val="single"/>
+        </w:rPr>
+        <w:t>Note on Advanced Signatures</w:t>
+      </w:r>
+    </w:p>
+    <w:p>
+      <w:r>
+        <w:t xml:space="preserve">When more control is desired, one can express signatures </w:t>
+      </w:r>
+      <w:r>
+        <w:t>as Python classes to provide explicit instructions of the transformation and describe the format or role of each field more directly. For instance, the following signature generates search queries using context and optional question:</w:t>
+      </w:r>
+    </w:p>
+    <w:p/>
+    <w:p>
+      <w:pPr>
+        <w:keepNext/>
+        <w:keepLines/>
+      </w:pPr>
+      <w:r>
+        <w:rPr>
+          <w:color w:val="767171" w:themeColor="background2" w:themeShade="80"/>
+        </w:rPr>
+        <w:t>1</w:t>
+      </w:r>
+      <w:r>
+        <w:t xml:space="preserve">  </w:t>
+      </w:r>
+      <w:r>
+        <w:rPr>
+          <w:rFonts w:ascii="Monaco" w:hAnsi="Monaco"/>
+          <w:color w:val="C00000"/>
+          <w:sz w:val="16"/>
+          <w:szCs w:val="16"/>
+        </w:rPr>
+        <w:t>class</w:t>
+      </w:r>
+      <w:r>
+        <w:rPr>
+          <w:rFonts w:ascii="Monaco" w:hAnsi="Monaco"/>
+          <w:sz w:val="16"/>
+          <w:szCs w:val="16"/>
+        </w:rPr>
+        <w:t xml:space="preserve"> GenerateSearchQuery(</w:t>
+      </w:r>
+      <w:r>
+        <w:rPr>
+          <w:rFonts w:ascii="Monaco" w:hAnsi="Monaco"/>
+          <w:color w:val="7030A0"/>
+          <w:sz w:val="16"/>
+          <w:szCs w:val="16"/>
+        </w:rPr>
+        <w:t>dspy</w:t>
+      </w:r>
+      <w:r>
+        <w:rPr>
+          <w:rFonts w:ascii="Monaco" w:hAnsi="Monaco"/>
+          <w:sz w:val="16"/>
+          <w:szCs w:val="16"/>
+        </w:rPr>
+        <w:t>.Signature):</w:t>
+      </w:r>
+    </w:p>
+    <w:p>
+      <w:pPr>
+        <w:keepNext/>
+        <w:keepLines/>
+        <w:rPr>
+          <w:color w:val="767171" w:themeColor="background2" w:themeShade="80"/>
+        </w:rPr>
+      </w:pPr>
+      <w:r>
+        <w:rPr>
+          <w:color w:val="767171" w:themeColor="background2" w:themeShade="80"/>
+        </w:rPr>
+        <w:t>2</w:t>
+      </w:r>
+      <w:r>
+        <w:rPr>
+          <w:color w:val="767171" w:themeColor="background2" w:themeShade="80"/>
+        </w:rPr>
+        <w:t xml:space="preserve">            </w:t>
+      </w:r>
+      <w:r>
+        <w:rPr>
+          <w:rFonts w:ascii="Monaco" w:hAnsi="Monaco"/>
+          <w:color w:val="538135" w:themeColor="accent6" w:themeShade="BF"/>
+          <w:sz w:val="16"/>
+          <w:szCs w:val="16"/>
+        </w:rPr>
+        <w:t>“””Write a simple search query that will help answer complex question.”””</w:t>
+      </w:r>
+    </w:p>
+    <w:p>
+      <w:pPr>
+        <w:keepNext/>
+        <w:keepLines/>
+        <w:rPr>
+          <w:color w:val="767171" w:themeColor="background2" w:themeShade="80"/>
+        </w:rPr>
+      </w:pPr>
+      <w:r>
+        <w:rPr>
+          <w:color w:val="767171" w:themeColor="background2" w:themeShade="80"/>
+        </w:rPr>
+        <w:t>3</w:t>
+      </w:r>
+    </w:p>
+    <w:p>
+      <w:pPr>
+        <w:keepNext/>
+        <w:keepLines/>
+        <w:rPr>
+          <w:color w:val="767171" w:themeColor="background2" w:themeShade="80"/>
+        </w:rPr>
+      </w:pPr>
+      <w:r>
+        <w:rPr>
+          <w:color w:val="767171" w:themeColor="background2" w:themeShade="80"/>
+        </w:rPr>
+        <w:t>4</w:t>
+      </w:r>
+      <w:r>
+        <w:rPr>
+          <w:color w:val="767171" w:themeColor="background2" w:themeShade="80"/>
+        </w:rPr>
+        <w:t xml:space="preserve">            </w:t>
+      </w:r>
+      <w:r>
+        <w:rPr>
+          <w:rFonts w:ascii="Monaco" w:hAnsi="Monaco"/>
+          <w:sz w:val="16"/>
+          <w:szCs w:val="16"/>
+        </w:rPr>
+        <w:t xml:space="preserve">context = </w:t>
+      </w:r>
+      <w:r>
+        <w:rPr>
+          <w:rFonts w:ascii="Monaco" w:hAnsi="Monaco"/>
+          <w:color w:val="7030A0"/>
+          <w:sz w:val="16"/>
+          <w:szCs w:val="16"/>
+        </w:rPr>
+        <w:t>dspy</w:t>
+      </w:r>
+      <w:r>
+        <w:rPr>
+          <w:rFonts w:ascii="Monaco" w:hAnsi="Monaco"/>
+          <w:sz w:val="16"/>
+          <w:szCs w:val="16"/>
+        </w:rPr>
+        <w:t>.InputField(desc=</w:t>
+      </w:r>
+      <w:r>
+        <w:rPr>
+          <w:rFonts w:ascii="Monaco" w:hAnsi="Monaco"/>
+          <w:color w:val="538135" w:themeColor="accent6" w:themeShade="BF"/>
+          <w:sz w:val="16"/>
+          <w:szCs w:val="16"/>
+        </w:rPr>
+        <w:t>”may contain relevant facts”</w:t>
+      </w:r>
+      <w:r>
+        <w:rPr>
+          <w:rFonts w:ascii="Monaco" w:hAnsi="Monaco"/>
+          <w:sz w:val="16"/>
+          <w:szCs w:val="16"/>
+        </w:rPr>
+        <w:t>)</w:t>
+      </w:r>
+    </w:p>
+    <w:p>
+      <w:pPr>
+        <w:keepNext/>
+        <w:keepLines/>
+        <w:rPr>
+          <w:color w:val="767171" w:themeColor="background2" w:themeShade="80"/>
+        </w:rPr>
+      </w:pPr>
+      <w:r>
+        <w:rPr>
+          <w:color w:val="767171" w:themeColor="background2" w:themeShade="80"/>
+        </w:rPr>
+        <w:t>5</w:t>
+      </w:r>
+      <w:r>
+        <w:rPr>
+          <w:color w:val="767171" w:themeColor="background2" w:themeShade="80"/>
+        </w:rPr>
+        <w:t xml:space="preserve">            </w:t>
+      </w:r>
+      <w:r>
+        <w:rPr>
+          <w:rFonts w:ascii="Monaco" w:hAnsi="Monaco"/>
+          <w:color w:val="000000" w:themeColor="text1"/>
+          <w:sz w:val="16"/>
+          <w:szCs w:val="16"/>
+        </w:rPr>
+        <w:t>question = dspy.InputField()</w:t>
+      </w:r>
+    </w:p>
+    <w:p>
+      <w:pPr>
+        <w:keepNext/>
+        <w:keepLines/>
+      </w:pPr>
+      <w:r>
+        <w:rPr>
+          <w:color w:val="767171" w:themeColor="background2" w:themeShade="80"/>
+        </w:rPr>
+        <w:t>6</w:t>
+      </w:r>
+      <w:r>
+        <w:t xml:space="preserve">   </w:t>
+      </w:r>
+      <w:r>
+        <w:t xml:space="preserve">         </w:t>
+      </w:r>
+      <w:r>
+        <w:rPr>
+          <w:rFonts w:ascii="Monaco" w:hAnsi="Monaco"/>
+          <w:sz w:val="16"/>
+          <w:szCs w:val="16"/>
+        </w:rPr>
+        <w:t xml:space="preserve">query = </w:t>
+      </w:r>
+      <w:r>
+        <w:rPr>
+          <w:rFonts w:ascii="Monaco" w:hAnsi="Monaco"/>
+          <w:color w:val="7030A0"/>
+          <w:sz w:val="16"/>
+          <w:szCs w:val="16"/>
+        </w:rPr>
+        <w:t>dspy</w:t>
+      </w:r>
+      <w:r>
+        <w:rPr>
+          <w:rFonts w:ascii="Monaco" w:hAnsi="Monaco"/>
+          <w:sz w:val="16"/>
+          <w:szCs w:val="16"/>
+        </w:rPr>
+        <w:t>.OutputField(dtype=dspy.SearchQuery)</w:t>
+      </w:r>
+    </w:p>
+    <w:p/>
+    <w:p>
+      <w:r>
+        <w:t>Using the above, we can specify a complete system for the generation of a synthetic IR dataset where the queries are mediated by a question generated by the LM:</w:t>
+      </w:r>
+    </w:p>
+    <w:p/>
+    <w:p>
+      <w:pPr>
+        <w:keepNext/>
+        <w:keepLines/>
+      </w:pPr>
+      <w:r>
+        <w:rPr>
+          <w:color w:val="767171" w:themeColor="background2" w:themeShade="80"/>
+        </w:rPr>
+        <w:lastRenderedPageBreak/>
+        <w:t>1</w:t>
+      </w:r>
+      <w:r>
+        <w:t xml:space="preserve">   </w:t>
+      </w:r>
+      <w:r>
+        <w:rPr>
+          <w:rFonts w:ascii="Monaco" w:hAnsi="Monaco"/>
+          <w:sz w:val="16"/>
+          <w:szCs w:val="16"/>
+        </w:rPr>
+        <w:t xml:space="preserve">query_gen = </w:t>
+      </w:r>
+      <w:r>
+        <w:rPr>
+          <w:rFonts w:ascii="Monaco" w:hAnsi="Monaco"/>
+          <w:color w:val="7030A0"/>
+          <w:sz w:val="16"/>
+          <w:szCs w:val="16"/>
+        </w:rPr>
+        <w:t>dspy</w:t>
+      </w:r>
+      <w:r>
+        <w:rPr>
+          <w:rFonts w:ascii="Monaco" w:hAnsi="Monaco"/>
+          <w:sz w:val="16"/>
+          <w:szCs w:val="16"/>
+        </w:rPr>
+        <w:t>.Predict(GenerateSearchQuery)</w:t>
+      </w:r>
+    </w:p>
+    <w:p>
+      <w:pPr>
+        <w:keepNext/>
+        <w:keepLines/>
+      </w:pPr>
+      <w:r>
+        <w:rPr>
+          <w:color w:val="767171" w:themeColor="background2" w:themeShade="80"/>
+        </w:rPr>
+        <w:t>2</w:t>
+      </w:r>
+      <w:r>
+        <w:t xml:space="preserve">   </w:t>
+      </w:r>
+      <w:r>
+        <w:rPr>
+          <w:rFonts w:ascii="Monaco" w:hAnsi="Monaco"/>
+          <w:sz w:val="16"/>
+          <w:szCs w:val="16"/>
+        </w:rPr>
+        <w:t>query_gen(context=</w:t>
+      </w:r>
+      <w:r>
+        <w:rPr>
+          <w:rFonts w:ascii="Monaco" w:hAnsi="Monaco"/>
+          <w:color w:val="538135" w:themeColor="accent6" w:themeShade="BF"/>
+          <w:sz w:val="16"/>
+          <w:szCs w:val="16"/>
+        </w:rPr>
+        <w:t>”Language typology”</w:t>
+      </w:r>
+      <w:r>
+        <w:rPr>
+          <w:rFonts w:ascii="Monaco" w:hAnsi="Monaco"/>
+          <w:sz w:val="16"/>
+          <w:szCs w:val="16"/>
+        </w:rPr>
+        <w:t>)</w:t>
+      </w:r>
+    </w:p>
+    <w:p>
+      <w:pPr>
+        <w:keepNext/>
+        <w:keepLines/>
+        <w:rPr>
+          <w:rFonts w:ascii="Monaco" w:hAnsi="Monaco"/>
+          <w:color w:val="538135" w:themeColor="accent6" w:themeShade="BF"/>
+          <w:sz w:val="16"/>
+          <w:szCs w:val="16"/>
+        </w:rPr>
+      </w:pPr>
+      <w:r>
+        <w:rPr>
+          <w:color w:val="767171" w:themeColor="background2" w:themeShade="80"/>
+        </w:rPr>
+        <w:t>3</w:t>
+      </w:r>
+      <w:r>
+        <w:t xml:space="preserve">   </w:t>
+      </w:r>
+      <w:r>
+        <w:rPr>
+          <w:rFonts w:ascii="Monaco" w:hAnsi="Monaco"/>
+          <w:color w:val="538135" w:themeColor="accent6" w:themeShade="BF"/>
+          <w:sz w:val="16"/>
+          <w:szCs w:val="16"/>
+        </w:rPr>
+        <w:t># Out: Prediction(question=’What are the main types of language classification?’,</w:t>
+      </w:r>
+    </w:p>
+    <w:p>
+      <w:pPr>
+        <w:keepNext/>
+        <w:keepLines/>
+      </w:pPr>
+      <w:r>
+        <w:rPr>
+          <w:color w:val="767171" w:themeColor="background2" w:themeShade="80"/>
+        </w:rPr>
+        <w:t>4</w:t>
+      </w:r>
+      <w:r>
+        <w:t xml:space="preserve">   </w:t>
+      </w:r>
+      <w:r>
+        <w:rPr>
+          <w:rFonts w:ascii="Monaco" w:hAnsi="Monaco"/>
+          <w:color w:val="538135" w:themeColor="accent6" w:themeShade="BF"/>
+          <w:sz w:val="16"/>
+          <w:szCs w:val="16"/>
+        </w:rPr>
+        <w:t xml:space="preserve">#   </w:t>
+      </w:r>
+      <w:r>
+        <w:rPr>
+          <w:rFonts w:ascii="Monaco" w:hAnsi="Monaco"/>
+          <w:color w:val="538135" w:themeColor="accent6" w:themeShade="BF"/>
+          <w:sz w:val="16"/>
+          <w:szCs w:val="16"/>
+        </w:rPr>
+        <w:t>query=’”language classification” OR “language typology” -Wikipedia’)</w:t>
+      </w:r>
+      <w:r>
+        <w:rPr>
+          <w:color w:val="538135" w:themeColor="accent6" w:themeShade="BF"/>
+        </w:rPr>
+        <w:t xml:space="preserve">  </w:t>
+      </w:r>
+    </w:p>
+    <w:p/>
+    <w:p>
+      <w:r>
+        <w:t>If questions are available, they can be supplied as shown:</w:t>
+      </w:r>
+    </w:p>
+    <w:p/>
+    <w:p>
+      <w:r>
+        <w:rPr>
+          <w:color w:val="767171" w:themeColor="background2" w:themeShade="80"/>
+        </w:rPr>
+        <w:t>1</w:t>
+      </w:r>
+      <w:r>
+        <w:t xml:space="preserve"> </w:t>
+      </w:r>
+      <w:r>
+        <w:rPr>
+          <w:rFonts w:ascii="Monaco" w:hAnsi="Monaco"/>
+          <w:sz w:val="16"/>
+          <w:szCs w:val="16"/>
+        </w:rPr>
+        <w:t>query_gen(context=</w:t>
+      </w:r>
+      <w:r>
+        <w:rPr>
+          <w:rFonts w:ascii="Monaco" w:hAnsi="Monaco"/>
+          <w:color w:val="538135" w:themeColor="accent6" w:themeShade="BF"/>
+          <w:sz w:val="16"/>
+          <w:szCs w:val="16"/>
+        </w:rPr>
+        <w:t>”Language typology”</w:t>
+      </w:r>
+      <w:r>
+        <w:rPr>
+          <w:rFonts w:ascii="Monaco" w:hAnsi="Monaco"/>
+          <w:sz w:val="16"/>
+          <w:szCs w:val="16"/>
+        </w:rPr>
+        <w:t>, question</w:t>
+      </w:r>
+      <w:r>
+        <w:rPr>
+          <w:rFonts w:ascii="Monaco" w:hAnsi="Monaco"/>
+          <w:sz w:val="16"/>
+          <w:szCs w:val="16"/>
+        </w:rPr>
+        <w:t>=</w:t>
+      </w:r>
+      <w:r>
+        <w:rPr>
+          <w:rFonts w:ascii="Monaco" w:hAnsi="Monaco"/>
+          <w:color w:val="538135" w:themeColor="accent6" w:themeShade="BF"/>
+          <w:sz w:val="16"/>
+          <w:szCs w:val="16"/>
+        </w:rPr>
+        <w:t>”What are the primary language families of South America?”</w:t>
+      </w:r>
+      <w:r>
+        <w:rPr>
+          <w:rFonts w:ascii="Monaco" w:hAnsi="Monaco"/>
+          <w:sz w:val="16"/>
+          <w:szCs w:val="16"/>
+        </w:rPr>
+        <w:t>)</w:t>
       </w:r>
     </w:p>
     <w:p/>
     <w:p/>
+    <w:p>
+      <w:r>
+        <w:t xml:space="preserve">As a work in progress feature, users can optionally specify the type of output fields as </w:t>
+      </w:r>
+      <w:r>
+        <w:rPr>
+          <w:rFonts w:ascii="Monaco" w:hAnsi="Monaco"/>
+          <w:sz w:val="16"/>
+          <w:szCs w:val="16"/>
+        </w:rPr>
+        <w:t>bool</w:t>
+      </w:r>
+      <w:r>
+        <w:t xml:space="preserve">, </w:t>
+      </w:r>
+      <w:r>
+        <w:rPr>
+          <w:rFonts w:ascii="Monaco" w:hAnsi="Monaco"/>
+          <w:sz w:val="16"/>
+          <w:szCs w:val="16"/>
+        </w:rPr>
+        <w:t>int</w:t>
+      </w:r>
+      <w:r>
+        <w:t xml:space="preserve">, </w:t>
+      </w:r>
+      <w:r>
+        <w:rPr>
+          <w:rFonts w:ascii="Monaco" w:hAnsi="Monaco"/>
+          <w:sz w:val="16"/>
+          <w:szCs w:val="16"/>
+        </w:rPr>
+        <w:t>float</w:t>
+      </w:r>
+      <w:r>
+        <w:t xml:space="preserve">, </w:t>
+      </w:r>
+      <w:r>
+        <w:rPr>
+          <w:rFonts w:ascii="Monaco" w:hAnsi="Monaco"/>
+          <w:sz w:val="16"/>
+          <w:szCs w:val="16"/>
+        </w:rPr>
+        <w:t>list</w:t>
+      </w:r>
+      <w:r>
+        <w:t xml:space="preserve"> or </w:t>
+      </w:r>
+      <w:r>
+        <w:rPr>
+          <w:rFonts w:ascii="Monaco" w:hAnsi="Monaco"/>
+          <w:sz w:val="16"/>
+          <w:szCs w:val="16"/>
+        </w:rPr>
+        <w:t>dict</w:t>
+      </w:r>
+      <w:r>
+        <w:t xml:space="preserve"> instead of the default free-form string type as in </w:t>
+      </w:r>
+      <w:r>
+        <w:rPr>
+          <w:rFonts w:ascii="Monaco" w:hAnsi="Monaco"/>
+          <w:sz w:val="16"/>
+          <w:szCs w:val="16"/>
+        </w:rPr>
+        <w:t>contexts, question -&gt;</w:t>
+      </w:r>
+      <w:r>
+        <w:rPr>
+          <w:rFonts w:ascii="Monaco" w:hAnsi="Monaco"/>
+          <w:sz w:val="16"/>
+          <w:szCs w:val="16"/>
+        </w:rPr>
+        <w:t xml:space="preserve"> answer_found: bool</w:t>
+      </w:r>
+      <w:r>
+        <w:t xml:space="preserve">. </w:t>
+      </w:r>
+    </w:p>
+    <w:p/>
+    <w:p>
+      <w:r>
+        <w:t>Similarly to type signatures in programming languages, DSPy signatures simply define an interface and provide type-like hints on the expected behavior.</w:t>
+      </w:r>
+      <w:r>
+        <w:t xml:space="preserve"> To use a signature, we must declare a </w:t>
+      </w:r>
+      <w:r>
+        <w:rPr>
+          <w:i/>
+          <w:iCs/>
+        </w:rPr>
+        <w:t>module</w:t>
+      </w:r>
+      <w:r>
+        <w:t xml:space="preserve"> with that signature like we instantiated </w:t>
+      </w:r>
+      <w:r>
+        <w:rPr>
+          <w:rFonts w:ascii="Monaco" w:hAnsi="Monaco"/>
+          <w:sz w:val="16"/>
+          <w:szCs w:val="16"/>
+        </w:rPr>
+        <w:t>Predict</w:t>
+      </w:r>
+      <w:r>
+        <w:t xml:space="preserve"> module in the earlier examples.</w:t>
+      </w:r>
+    </w:p>
+    <w:p/>
+    <w:p>
+      <w:r>
+        <w:t xml:space="preserve">Notes on the </w:t>
+      </w:r>
+      <w:r>
+        <w:rPr>
+          <w:rFonts w:ascii="Monaco" w:hAnsi="Monaco"/>
+          <w:sz w:val="16"/>
+          <w:szCs w:val="16"/>
+        </w:rPr>
+        <w:t>Predict</w:t>
+      </w:r>
+      <w:r>
+        <w:t xml:space="preserve"> Module</w:t>
+      </w:r>
+    </w:p>
+    <w:p>
+      <w:r>
+        <w:t>The core module for working with signatures is Predict.</w:t>
+      </w:r>
+    </w:p>
+    <w:p/>
+    <w:p>
+      <w:pPr>
+        <w:rPr>
+          <w:rFonts w:ascii="Monaco" w:hAnsi="Monaco"/>
+          <w:sz w:val="16"/>
+          <w:szCs w:val="16"/>
+        </w:rPr>
+      </w:pPr>
+      <w:r>
+        <w:rPr>
+          <w:rFonts w:ascii="Monaco" w:hAnsi="Monaco"/>
+          <w:sz w:val="16"/>
+          <w:szCs w:val="16"/>
+        </w:rPr>
+        <w:t>class Predict(</w:t>
+      </w:r>
+      <w:r>
+        <w:rPr>
+          <w:rFonts w:ascii="Monaco" w:hAnsi="Monaco"/>
+          <w:color w:val="8F1797"/>
+          <w:sz w:val="16"/>
+          <w:szCs w:val="16"/>
+        </w:rPr>
+        <w:t>dspy</w:t>
+      </w:r>
+      <w:r>
+        <w:rPr>
+          <w:rFonts w:ascii="Monaco" w:hAnsi="Monaco"/>
+          <w:sz w:val="16"/>
+          <w:szCs w:val="16"/>
+        </w:rPr>
+        <w:t>.Module):</w:t>
+      </w:r>
+    </w:p>
+    <w:p>
+      <w:pPr>
+        <w:rPr>
+          <w:rFonts w:ascii="Monaco" w:hAnsi="Monaco"/>
+          <w:sz w:val="16"/>
+          <w:szCs w:val="16"/>
+        </w:rPr>
+      </w:pPr>
+      <w:r>
+        <w:rPr>
+          <w:rFonts w:ascii="Monaco" w:hAnsi="Monaco"/>
+          <w:sz w:val="16"/>
+          <w:szCs w:val="16"/>
+        </w:rPr>
+        <w:t xml:space="preserve">    def __init__(</w:t>
+      </w:r>
+      <w:r>
+        <w:rPr>
+          <w:rFonts w:ascii="Monaco" w:hAnsi="Monaco"/>
+          <w:color w:val="7030A0"/>
+          <w:sz w:val="16"/>
+          <w:szCs w:val="16"/>
+        </w:rPr>
+        <w:t>self</w:t>
+      </w:r>
+      <w:r>
+        <w:rPr>
+          <w:rFonts w:ascii="Monaco" w:hAnsi="Monaco"/>
+          <w:sz w:val="16"/>
+          <w:szCs w:val="16"/>
+        </w:rPr>
+        <w:t>, signature, **config):</w:t>
+      </w:r>
+    </w:p>
+    <w:p>
+      <w:pPr>
+        <w:rPr>
+          <w:rFonts w:ascii="Monaco" w:hAnsi="Monaco"/>
+          <w:sz w:val="16"/>
+          <w:szCs w:val="16"/>
+        </w:rPr>
+      </w:pPr>
+      <w:r>
+        <w:rPr>
+          <w:rFonts w:ascii="Monaco" w:hAnsi="Monaco"/>
+          <w:sz w:val="16"/>
+          <w:szCs w:val="16"/>
+        </w:rPr>
+        <w:t xml:space="preserve">        </w:t>
+      </w:r>
+      <w:r>
+        <w:rPr>
+          <w:rFonts w:ascii="Monaco" w:hAnsi="Monaco"/>
+          <w:color w:val="8F1797"/>
+          <w:sz w:val="16"/>
+          <w:szCs w:val="16"/>
+        </w:rPr>
+        <w:t>self</w:t>
+      </w:r>
+      <w:r>
+        <w:rPr>
+          <w:rFonts w:ascii="Monaco" w:hAnsi="Monaco"/>
+          <w:sz w:val="16"/>
+          <w:szCs w:val="16"/>
+        </w:rPr>
+        <w:t xml:space="preserve">.signature = </w:t>
+      </w:r>
+      <w:r>
+        <w:rPr>
+          <w:rFonts w:ascii="Monaco" w:hAnsi="Monaco"/>
+          <w:color w:val="8F1797"/>
+          <w:sz w:val="16"/>
+          <w:szCs w:val="16"/>
+        </w:rPr>
+        <w:t>dspy</w:t>
+      </w:r>
+      <w:r>
+        <w:rPr>
+          <w:rFonts w:ascii="Monaco" w:hAnsi="Monaco"/>
+          <w:sz w:val="16"/>
+          <w:szCs w:val="16"/>
+        </w:rPr>
+        <w:t>.Signature(signature)</w:t>
+      </w:r>
+    </w:p>
+    <w:p>
+      <w:pPr>
+        <w:rPr>
+          <w:rFonts w:ascii="Monaco" w:hAnsi="Monaco"/>
+          <w:sz w:val="16"/>
+          <w:szCs w:val="16"/>
+        </w:rPr>
+      </w:pPr>
+      <w:r>
+        <w:rPr>
+          <w:rFonts w:ascii="Monaco" w:hAnsi="Monaco"/>
+          <w:sz w:val="16"/>
+          <w:szCs w:val="16"/>
+        </w:rPr>
+        <w:t xml:space="preserve">        self.config = config</w:t>
+      </w:r>
+    </w:p>
+    <w:p>
+      <w:pPr>
+        <w:rPr>
+          <w:rFonts w:ascii="Monaco" w:hAnsi="Monaco"/>
+          <w:sz w:val="16"/>
+          <w:szCs w:val="16"/>
+        </w:rPr>
+      </w:pPr>
+    </w:p>
+    <w:p>
+      <w:pPr>
+        <w:rPr>
+          <w:rFonts w:ascii="Monaco" w:hAnsi="Monaco"/>
+          <w:sz w:val="16"/>
+          <w:szCs w:val="16"/>
+        </w:rPr>
+      </w:pPr>
+      <w:r>
+        <w:rPr>
+          <w:rFonts w:ascii="Monaco" w:hAnsi="Monaco"/>
+          <w:sz w:val="16"/>
+          <w:szCs w:val="16"/>
+        </w:rPr>
+        <w:t xml:space="preserve">        # Module parameters</w:t>
+      </w:r>
+    </w:p>
+    <w:p>
+      <w:pPr>
+        <w:rPr>
+          <w:rFonts w:ascii="Monaco" w:hAnsi="Monaco"/>
+          <w:sz w:val="16"/>
+          <w:szCs w:val="16"/>
+        </w:rPr>
+      </w:pPr>
+      <w:r>
+        <w:rPr>
+          <w:rFonts w:ascii="Monaco" w:hAnsi="Monaco"/>
+          <w:sz w:val="16"/>
+          <w:szCs w:val="16"/>
+        </w:rPr>
+        <w:t xml:space="preserve">        self.lm = </w:t>
+      </w:r>
+      <w:r>
+        <w:rPr>
+          <w:rFonts w:ascii="Monaco" w:hAnsi="Monaco"/>
+          <w:color w:val="8F1797"/>
+          <w:sz w:val="16"/>
+          <w:szCs w:val="16"/>
+        </w:rPr>
+        <w:t>dspy</w:t>
+      </w:r>
+      <w:r>
+        <w:rPr>
+          <w:rFonts w:ascii="Monaco" w:hAnsi="Monaco"/>
+          <w:sz w:val="16"/>
+          <w:szCs w:val="16"/>
+        </w:rPr>
+        <w:t>.ParameterLM(None) # use the default LM</w:t>
+      </w:r>
+    </w:p>
+    <w:p>
+      <w:pPr>
+        <w:rPr>
+          <w:rFonts w:ascii="Monaco" w:hAnsi="Monaco"/>
+          <w:sz w:val="16"/>
+          <w:szCs w:val="16"/>
+        </w:rPr>
+      </w:pPr>
+      <w:r>
+        <w:rPr>
+          <w:rFonts w:ascii="Monaco" w:hAnsi="Monaco"/>
+          <w:sz w:val="16"/>
+          <w:szCs w:val="16"/>
+        </w:rPr>
+        <w:t xml:space="preserve">        self.demonstrations = dspy.ParameterDemonstrations([])</w:t>
+      </w:r>
+    </w:p>
     <w:sectPr>
       <w:pgSz w:w="12240" w:h="15840"/>
       <w:pgMar w:top="1440" w:right="1440" w:bottom="1440" w:left="1440" w:header="720" w:footer="720" w:gutter="0"/>
